--- a/윤성호_resume.docx
+++ b/윤성호_resume.docx
@@ -1,6 +1,6 @@
 
 <file path=word/document.xml><?xml version="1.0" encoding="utf-8"?>
-<w:document xmlns:wpc="http://schemas.microsoft.com/office/word/2010/wordprocessingCanvas" xmlns:cx="http://schemas.microsoft.com/office/drawing/2014/chartex" xmlns:cx1="http://schemas.microsoft.com/office/drawing/2015/9/8/chartex" xmlns:cx2="http://schemas.microsoft.com/office/drawing/2015/10/21/chartex" xmlns:cx3="http://schemas.microsoft.com/office/drawing/2016/5/9/chartex" xmlns:cx4="http://schemas.microsoft.com/office/drawing/2016/5/10/chartex" xmlns:cx5="http://schemas.microsoft.com/office/drawing/2016/5/11/chartex" xmlns:cx6="http://schemas.microsoft.com/office/drawing/2016/5/12/chartex" xmlns:cx7="http://schemas.microsoft.com/office/drawing/2016/5/13/chartex" xmlns:cx8="http://schemas.microsoft.com/office/drawing/2016/5/14/chartex" xmlns:mc="http://schemas.openxmlformats.org/markup-compatibility/2006" xmlns:aink="http://schemas.microsoft.com/office/drawing/2016/ink" xmlns:am3d="http://schemas.microsoft.com/office/drawing/2017/model3d" xmlns:o="urn:schemas-microsoft-com:office:office" xmlns:oel="http://schemas.microsoft.com/office/2019/extlst" xmlns:r="http://schemas.openxmlformats.org/officeDocument/2006/relationships" xmlns:m="http://schemas.openxmlformats.org/officeDocument/2006/math" xmlns:v="urn:schemas-microsoft-com:vml" xmlns:wp14="http://schemas.microsoft.com/office/word/2010/wordprocessingDrawing" xmlns:wp="http://schemas.openxmlformats.org/drawingml/2006/wordprocessingDrawing" xmlns:w10="urn:schemas-microsoft-com:office:word" xmlns:w="http://schemas.openxmlformats.org/wordprocessingml/2006/main" xmlns:w14="http://schemas.microsoft.com/office/word/2010/wordml" xmlns:w15="http://schemas.microsoft.com/office/word/2012/wordml" xmlns:w16cex="http://schemas.microsoft.com/office/word/2018/wordml/cex" xmlns:w16cid="http://schemas.microsoft.com/office/word/2016/wordml/cid" xmlns:w16="http://schemas.microsoft.com/office/word/2018/wordml" xmlns:w16sdtdh="http://schemas.microsoft.com/office/word/2020/wordml/sdtdatahash" xmlns:w16se="http://schemas.microsoft.com/office/word/2015/wordml/symex" xmlns:wpg="http://schemas.microsoft.com/office/word/2010/wordprocessingGroup" xmlns:wpi="http://schemas.microsoft.com/office/word/2010/wordprocessingInk" xmlns:wne="http://schemas.microsoft.com/office/word/2006/wordml" xmlns:wps="http://schemas.microsoft.com/office/word/2010/wordprocessingShape" mc:Ignorable="w14 w15 w16se w16cid w16 w16cex w16sdtdh wp14">
+<w:document xmlns:wpc="http://schemas.microsoft.com/office/word/2010/wordprocessingCanvas" xmlns:cx="http://schemas.microsoft.com/office/drawing/2014/chartex" xmlns:cx1="http://schemas.microsoft.com/office/drawing/2015/9/8/chartex" xmlns:cx2="http://schemas.microsoft.com/office/drawing/2015/10/21/chartex" xmlns:cx3="http://schemas.microsoft.com/office/drawing/2016/5/9/chartex" xmlns:cx4="http://schemas.microsoft.com/office/drawing/2016/5/10/chartex" xmlns:cx5="http://schemas.microsoft.com/office/drawing/2016/5/11/chartex" xmlns:cx6="http://schemas.microsoft.com/office/drawing/2016/5/12/chartex" xmlns:cx7="http://schemas.microsoft.com/office/drawing/2016/5/13/chartex" xmlns:cx8="http://schemas.microsoft.com/office/drawing/2016/5/14/chartex" xmlns:mc="http://schemas.openxmlformats.org/markup-compatibility/2006" xmlns:aink="http://schemas.microsoft.com/office/drawing/2016/ink" xmlns:am3d="http://schemas.microsoft.com/office/drawing/2017/model3d" xmlns:o="urn:schemas-microsoft-com:office:office" xmlns:oel="http://schemas.microsoft.com/office/2019/extlst" xmlns:r="http://schemas.openxmlformats.org/officeDocument/2006/relationships" xmlns:m="http://schemas.openxmlformats.org/officeDocument/2006/math" xmlns:v="urn:schemas-microsoft-com:vml" xmlns:wp14="http://schemas.microsoft.com/office/word/2010/wordprocessingDrawing" xmlns:wp="http://schemas.openxmlformats.org/drawingml/2006/wordprocessingDrawing" xmlns:w10="urn:schemas-microsoft-com:office:word" xmlns:w="http://schemas.openxmlformats.org/wordprocessingml/2006/main" xmlns:w14="http://schemas.microsoft.com/office/word/2010/wordml" xmlns:w15="http://schemas.microsoft.com/office/word/2012/wordml" xmlns:w16cex="http://schemas.microsoft.com/office/word/2018/wordml/cex" xmlns:w16cid="http://schemas.microsoft.com/office/word/2016/wordml/cid" xmlns:w16="http://schemas.microsoft.com/office/word/2018/wordml" xmlns:w16du="http://schemas.microsoft.com/office/word/2023/wordml/word16du" xmlns:w16sdtdh="http://schemas.microsoft.com/office/word/2020/wordml/sdtdatahash" xmlns:w16se="http://schemas.microsoft.com/office/word/2015/wordml/symex" xmlns:wpg="http://schemas.microsoft.com/office/word/2010/wordprocessingGroup" xmlns:wpi="http://schemas.microsoft.com/office/word/2010/wordprocessingInk" xmlns:wne="http://schemas.microsoft.com/office/word/2006/wordml" xmlns:wps="http://schemas.microsoft.com/office/word/2010/wordprocessingShape" mc:Ignorable="w14 w15 w16se w16cid w16 w16cex w16sdtdh w16du wp14">
   <w:body>
     <w:p>
       <w:pPr>
@@ -23,6 +23,36 @@
           <w:szCs w:val="52"/>
         </w:rPr>
       </w:pPr>
+      <w:r>
+        <w:rPr>
+          <w:rFonts w:ascii="Cambria" w:eastAsiaTheme="minorEastAsia" w:hAnsi="Cambria"/>
+          <w:b/>
+          <w:bCs/>
+          <w:sz w:val="52"/>
+          <w:szCs w:val="52"/>
+        </w:rPr>
+        <w:softHyphen/>
+      </w:r>
+      <w:r>
+        <w:rPr>
+          <w:rFonts w:ascii="Cambria" w:eastAsiaTheme="minorEastAsia" w:hAnsi="Cambria"/>
+          <w:b/>
+          <w:bCs/>
+          <w:sz w:val="52"/>
+          <w:szCs w:val="52"/>
+        </w:rPr>
+        <w:softHyphen/>
+      </w:r>
+      <w:r>
+        <w:rPr>
+          <w:rFonts w:ascii="Cambria" w:eastAsiaTheme="minorEastAsia" w:hAnsi="Cambria"/>
+          <w:b/>
+          <w:bCs/>
+          <w:sz w:val="52"/>
+          <w:szCs w:val="52"/>
+        </w:rPr>
+        <w:softHyphen/>
+      </w:r>
       <w:r>
         <w:rPr>
           <w:rFonts w:ascii="Cambria" w:eastAsiaTheme="minorEastAsia" w:hAnsi="Cambria"/>
@@ -149,15 +179,24 @@
         <w:wordWrap/>
         <w:spacing w:line="276" w:lineRule="auto"/>
         <w:rPr>
+          <w:rStyle w:val="a5"/>
           <w:rFonts w:ascii="Cambria" w:eastAsiaTheme="minorEastAsia" w:hAnsi="Cambria"/>
         </w:rPr>
       </w:pPr>
+      <w:proofErr w:type="spellStart"/>
       <w:proofErr w:type="gramStart"/>
       <w:r>
         <w:rPr>
           <w:rFonts w:ascii="Cambria" w:eastAsiaTheme="minorEastAsia" w:hAnsi="Cambria"/>
         </w:rPr>
-        <w:t>github :</w:t>
+        <w:t>github</w:t>
+      </w:r>
+      <w:proofErr w:type="spellEnd"/>
+      <w:r>
+        <w:rPr>
+          <w:rFonts w:ascii="Cambria" w:eastAsiaTheme="minorEastAsia" w:hAnsi="Cambria"/>
+        </w:rPr>
+        <w:t xml:space="preserve"> :</w:t>
       </w:r>
       <w:proofErr w:type="gramEnd"/>
       <w:r>
@@ -186,6 +225,36 @@
         <w:wordWrap/>
         <w:spacing w:line="276" w:lineRule="auto"/>
         <w:rPr>
+          <w:rFonts w:ascii="Cambria" w:eastAsiaTheme="minorEastAsia" w:hAnsi="Cambria" w:hint="eastAsia"/>
+          <w:color w:val="0563C1" w:themeColor="hyperlink"/>
+          <w:u w:val="single"/>
+        </w:rPr>
+      </w:pPr>
+      <w:proofErr w:type="gramStart"/>
+      <w:r>
+        <w:rPr>
+          <w:rFonts w:ascii="Cambria" w:eastAsiaTheme="minorEastAsia" w:hAnsi="Cambria" w:hint="eastAsia"/>
+        </w:rPr>
+        <w:t>blog :</w:t>
+      </w:r>
+      <w:proofErr w:type="gramEnd"/>
+      <w:r>
+        <w:rPr>
+          <w:rFonts w:ascii="Cambria" w:eastAsiaTheme="minorEastAsia" w:hAnsi="Cambria" w:hint="eastAsia"/>
+        </w:rPr>
+        <w:t xml:space="preserve"> https://scofee.tistory.com</w:t>
+      </w:r>
+    </w:p>
+    <w:p>
+      <w:pPr>
+        <w:pStyle w:val="a3"/>
+        <w:tabs>
+          <w:tab w:val="left" w:pos="3570"/>
+          <w:tab w:val="center" w:pos="4513"/>
+        </w:tabs>
+        <w:wordWrap/>
+        <w:spacing w:line="276" w:lineRule="auto"/>
+        <w:rPr>
           <w:rFonts w:ascii="Cambria" w:eastAsiaTheme="minorEastAsia" w:hAnsi="Cambria"/>
         </w:rPr>
       </w:pPr>
@@ -338,7 +407,25 @@
           <w:sz w:val="20"/>
           <w:szCs w:val="20"/>
         </w:rPr>
-        <w:t>, Mathematics , Sogang University, Graduation Date Feb 2024</w:t>
+        <w:t xml:space="preserve">, Mathematics , </w:t>
+      </w:r>
+      <w:proofErr w:type="spellStart"/>
+      <w:r>
+        <w:rPr>
+          <w:rFonts w:ascii="Cambria" w:eastAsiaTheme="majorHAnsi" w:hAnsi="Cambria"/>
+          <w:sz w:val="20"/>
+          <w:szCs w:val="20"/>
+        </w:rPr>
+        <w:t>Sogang</w:t>
+      </w:r>
+      <w:proofErr w:type="spellEnd"/>
+      <w:r>
+        <w:rPr>
+          <w:rFonts w:ascii="Cambria" w:eastAsiaTheme="majorHAnsi" w:hAnsi="Cambria"/>
+          <w:sz w:val="20"/>
+          <w:szCs w:val="20"/>
+        </w:rPr>
+        <w:t xml:space="preserve"> University, Graduation Date Feb 2024</w:t>
       </w:r>
     </w:p>
     <w:p>
@@ -409,7 +496,25 @@
           <w:sz w:val="20"/>
           <w:szCs w:val="20"/>
         </w:rPr>
-        <w:t>, Computer Science and Engineering, Sogang University, Graduation Date Feb 2024</w:t>
+        <w:t xml:space="preserve">, Computer Science and Engineering, </w:t>
+      </w:r>
+      <w:proofErr w:type="spellStart"/>
+      <w:r>
+        <w:rPr>
+          <w:rFonts w:ascii="Cambria" w:eastAsiaTheme="majorHAnsi" w:hAnsi="Cambria"/>
+          <w:sz w:val="20"/>
+          <w:szCs w:val="20"/>
+        </w:rPr>
+        <w:t>Sogang</w:t>
+      </w:r>
+      <w:proofErr w:type="spellEnd"/>
+      <w:r>
+        <w:rPr>
+          <w:rFonts w:ascii="Cambria" w:eastAsiaTheme="majorHAnsi" w:hAnsi="Cambria"/>
+          <w:sz w:val="20"/>
+          <w:szCs w:val="20"/>
+        </w:rPr>
+        <w:t xml:space="preserve"> University, Graduation Date Feb 2024</w:t>
       </w:r>
     </w:p>
     <w:p>
@@ -662,13 +767,13 @@
       </w:pPr>
       <w:r>
         <w:rPr>
-          <w:rFonts w:ascii="Cambria" w:eastAsiaTheme="majorHAnsi" w:hAnsi="Cambria"/>
-          <w:b/>
-          <w:bCs/>
-          <w:sz w:val="22"/>
-          <w:szCs w:val="22"/>
-        </w:rPr>
-        <w:t>Spring Security, JWT Applied on a Simple Backend System</w:t>
+          <w:rFonts w:ascii="Cambria" w:eastAsiaTheme="majorHAnsi" w:hAnsi="Cambria" w:hint="eastAsia"/>
+          <w:b/>
+          <w:bCs/>
+          <w:sz w:val="22"/>
+          <w:szCs w:val="22"/>
+        </w:rPr>
+        <w:t>Emotion Recognition using Deep Learning</w:t>
       </w:r>
       <w:r>
         <w:rPr>
@@ -679,7 +784,36 @@
           <w:szCs w:val="22"/>
         </w:rPr>
         <w:tab/>
-        <w:t>March 2024</w:t>
+      </w:r>
+      <w:r>
+        <w:rPr>
+          <w:rFonts w:ascii="Cambria" w:eastAsiaTheme="majorHAnsi" w:hAnsi="Cambria" w:hint="eastAsia"/>
+          <w:b/>
+          <w:bCs/>
+          <w:sz w:val="22"/>
+          <w:szCs w:val="22"/>
+        </w:rPr>
+        <w:t xml:space="preserve">August 2024 </w:t>
+      </w:r>
+      <w:r>
+        <w:rPr>
+          <w:rFonts w:ascii="Cambria" w:eastAsiaTheme="majorHAnsi" w:hAnsi="Cambria"/>
+          <w:b/>
+          <w:bCs/>
+          <w:sz w:val="22"/>
+          <w:szCs w:val="22"/>
+        </w:rPr>
+        <w:t>–</w:t>
+      </w:r>
+      <w:r>
+        <w:rPr>
+          <w:rFonts w:ascii="Cambria" w:eastAsiaTheme="majorHAnsi" w:hAnsi="Cambria" w:hint="eastAsia"/>
+          <w:b/>
+          <w:bCs/>
+          <w:sz w:val="22"/>
+          <w:szCs w:val="22"/>
+        </w:rPr>
+        <w:t xml:space="preserve"> October 2024</w:t>
       </w:r>
     </w:p>
     <w:p>
@@ -707,22 +841,12 @@
       </w:pPr>
       <w:r>
         <w:rPr>
-          <w:rFonts w:ascii="Cambria" w:eastAsiaTheme="minorHAnsi" w:hAnsi="Cambria" w:cs="Segoe UI"/>
+          <w:rFonts w:ascii="Cambria" w:eastAsiaTheme="minorHAnsi" w:hAnsi="Cambria" w:cs="Segoe UI" w:hint="eastAsia"/>
           <w:color w:val="000000" w:themeColor="text1"/>
           <w:sz w:val="20"/>
           <w:szCs w:val="20"/>
         </w:rPr>
-        <w:t>Developed a signin, login system with Spring Security, and JWT using Spring and Java</w:t>
-      </w:r>
-      <w:r>
-        <w:rPr>
-          <w:rFonts w:ascii="Cambria" w:eastAsiaTheme="majorHAnsi" w:hAnsi="Cambria"/>
-          <w:b/>
-          <w:bCs/>
-          <w:sz w:val="22"/>
-          <w:szCs w:val="22"/>
-        </w:rPr>
-        <w:t>.</w:t>
+        <w:t>Conducted research on emotion recognition using EEG data, specifically applying the SEED dataset to train a deep learning model.</w:t>
       </w:r>
     </w:p>
     <w:p>
@@ -750,124 +874,48 @@
       </w:pPr>
       <w:r>
         <w:rPr>
+          <w:rFonts w:ascii="Cambria" w:eastAsiaTheme="minorHAnsi" w:hAnsi="Cambria" w:cs="Segoe UI" w:hint="eastAsia"/>
+          <w:color w:val="000000" w:themeColor="text1"/>
+          <w:sz w:val="20"/>
+          <w:szCs w:val="20"/>
+        </w:rPr>
+        <w:t xml:space="preserve">Designed and optimized the model architecture, utilizing He initialization to address </w:t>
+      </w:r>
+      <w:r>
+        <w:rPr>
           <w:rFonts w:ascii="Cambria" w:eastAsiaTheme="minorHAnsi" w:hAnsi="Cambria" w:cs="Segoe UI"/>
           <w:color w:val="000000" w:themeColor="text1"/>
           <w:sz w:val="20"/>
           <w:szCs w:val="20"/>
         </w:rPr>
-        <w:t>Understood difference between Session Login Process and Token Login Process</w:t>
-      </w:r>
-      <w:r>
-        <w:rPr>
-          <w:rFonts w:ascii="Cambria" w:eastAsiaTheme="majorHAnsi" w:hAnsi="Cambria"/>
-          <w:b/>
-          <w:bCs/>
-          <w:sz w:val="22"/>
-          <w:szCs w:val="22"/>
-        </w:rPr>
-        <w:t>.</w:t>
-      </w:r>
-    </w:p>
-    <w:p>
-      <w:pPr>
-        <w:pStyle w:val="MS"/>
-        <w:widowControl w:val="0"/>
-        <w:tabs>
-          <w:tab w:val="left" w:pos="1440"/>
-          <w:tab w:val="right" w:pos="10080"/>
-        </w:tabs>
-        <w:wordWrap w:val="0"/>
-        <w:spacing w:line="276" w:lineRule="auto"/>
-        <w:ind w:left="800"/>
-        <w:jc w:val="both"/>
-        <w:rPr>
-          <w:rFonts w:ascii="Cambria" w:eastAsiaTheme="majorHAnsi" w:hAnsi="Cambria"/>
-          <w:b/>
-          <w:bCs/>
-          <w:sz w:val="22"/>
-          <w:szCs w:val="22"/>
-        </w:rPr>
-      </w:pPr>
-    </w:p>
-    <w:p>
-      <w:pPr>
-        <w:pStyle w:val="MS"/>
-        <w:widowControl w:val="0"/>
-        <w:tabs>
-          <w:tab w:val="left" w:pos="1440"/>
-          <w:tab w:val="right" w:pos="10080"/>
-        </w:tabs>
-        <w:wordWrap w:val="0"/>
-        <w:spacing w:line="276" w:lineRule="auto"/>
-        <w:jc w:val="both"/>
-        <w:rPr>
-          <w:rFonts w:ascii="Cambria" w:eastAsiaTheme="majorHAnsi" w:hAnsi="Cambria"/>
-          <w:b/>
-          <w:bCs/>
-          <w:sz w:val="22"/>
-          <w:szCs w:val="22"/>
-        </w:rPr>
-      </w:pPr>
-    </w:p>
-    <w:p>
-      <w:pPr>
-        <w:pStyle w:val="MS"/>
-        <w:widowControl w:val="0"/>
-        <w:tabs>
-          <w:tab w:val="left" w:pos="1440"/>
-          <w:tab w:val="right" w:pos="10080"/>
-        </w:tabs>
-        <w:wordWrap w:val="0"/>
-        <w:spacing w:line="276" w:lineRule="auto"/>
-        <w:jc w:val="both"/>
-        <w:rPr>
-          <w:rFonts w:ascii="Cambria" w:eastAsiaTheme="majorHAnsi" w:hAnsi="Cambria"/>
-          <w:b/>
-          <w:bCs/>
-          <w:sz w:val="22"/>
-          <w:szCs w:val="22"/>
-        </w:rPr>
-      </w:pPr>
-      <w:r>
-        <w:rPr>
-          <w:rFonts w:ascii="Cambria" w:eastAsiaTheme="majorHAnsi" w:hAnsi="Cambria"/>
-          <w:b/>
-          <w:bCs/>
-          <w:sz w:val="22"/>
-          <w:szCs w:val="22"/>
-        </w:rPr>
-        <w:t xml:space="preserve">JVM compiler </w:t>
-      </w:r>
-      <w:r>
-        <w:rPr>
-          <w:rFonts w:ascii="Cambria" w:eastAsiaTheme="majorHAnsi" w:hAnsi="Cambria"/>
-          <w:b/>
-          <w:bCs/>
-          <w:sz w:val="22"/>
-          <w:szCs w:val="22"/>
-        </w:rPr>
-        <w:t xml:space="preserve">Implementation </w:t>
-      </w:r>
-      <w:r>
-        <w:rPr>
-          <w:rFonts w:ascii="Cambria" w:eastAsiaTheme="majorHAnsi" w:hAnsi="Cambria"/>
-          <w:b/>
-          <w:bCs/>
-          <w:sz w:val="22"/>
-          <w:szCs w:val="22"/>
-        </w:rPr>
-        <w:t>only for Hello World</w:t>
-      </w:r>
-      <w:r>
-        <w:rPr>
-          <w:rFonts w:ascii="Cambria" w:eastAsiaTheme="majorHAnsi" w:hAnsi="Cambria"/>
-          <w:b/>
-          <w:bCs/>
-          <w:sz w:val="22"/>
-          <w:szCs w:val="22"/>
-        </w:rPr>
-        <w:tab/>
-        <w:t>January 2024</w:t>
+        <w:t>underperforming</w:t>
+      </w:r>
+      <w:r>
+        <w:rPr>
+          <w:rFonts w:ascii="Cambria" w:eastAsiaTheme="minorHAnsi" w:hAnsi="Cambria" w:cs="Segoe UI" w:hint="eastAsia"/>
+          <w:color w:val="000000" w:themeColor="text1"/>
+          <w:sz w:val="20"/>
+          <w:szCs w:val="20"/>
+        </w:rPr>
+        <w:t xml:space="preserve"> layers, </w:t>
+      </w:r>
+      <w:r>
+        <w:rPr>
+          <w:rFonts w:ascii="Cambria" w:eastAsiaTheme="minorHAnsi" w:hAnsi="Cambria" w:cs="Segoe UI"/>
+          <w:color w:val="000000" w:themeColor="text1"/>
+          <w:sz w:val="20"/>
+          <w:szCs w:val="20"/>
+        </w:rPr>
+        <w:t>achiev</w:t>
+      </w:r>
+      <w:r>
+        <w:rPr>
+          <w:rFonts w:ascii="Cambria" w:eastAsiaTheme="minorHAnsi" w:hAnsi="Cambria" w:cs="Segoe UI" w:hint="eastAsia"/>
+          <w:color w:val="000000" w:themeColor="text1"/>
+          <w:sz w:val="20"/>
+          <w:szCs w:val="20"/>
+        </w:rPr>
+        <w:t>ing state-of-the-art results.</w:t>
       </w:r>
     </w:p>
     <w:p>
@@ -895,12 +943,32 @@
       </w:pPr>
       <w:r>
         <w:rPr>
-          <w:rFonts w:ascii="Cambria" w:eastAsiaTheme="minorHAnsi" w:hAnsi="Cambria" w:cs="Segoe UI"/>
+          <w:rFonts w:ascii="Cambria" w:eastAsiaTheme="minorHAnsi" w:hAnsi="Cambria" w:cs="Segoe UI" w:hint="eastAsia"/>
           <w:color w:val="000000" w:themeColor="text1"/>
           <w:sz w:val="20"/>
           <w:szCs w:val="20"/>
         </w:rPr>
-        <w:t>Implemented a simple JVM to complie only simple code snippets using pure Python.</w:t>
+        <w:t xml:space="preserve">Compiled research findings into a paper and submitted it to the Institute of Electronics and Information </w:t>
+      </w:r>
+      <w:proofErr w:type="gramStart"/>
+      <w:r>
+        <w:rPr>
+          <w:rFonts w:ascii="Cambria" w:eastAsiaTheme="minorHAnsi" w:hAnsi="Cambria" w:cs="Segoe UI" w:hint="eastAsia"/>
+          <w:color w:val="000000" w:themeColor="text1"/>
+          <w:sz w:val="20"/>
+          <w:szCs w:val="20"/>
+        </w:rPr>
+        <w:t>Engineers(</w:t>
+      </w:r>
+      <w:proofErr w:type="gramEnd"/>
+      <w:r>
+        <w:rPr>
+          <w:rFonts w:ascii="Cambria" w:eastAsiaTheme="minorHAnsi" w:hAnsi="Cambria" w:cs="Segoe UI" w:hint="eastAsia"/>
+          <w:color w:val="000000" w:themeColor="text1"/>
+          <w:sz w:val="20"/>
+          <w:szCs w:val="20"/>
+        </w:rPr>
+        <w:t>IEIE).</w:t>
       </w:r>
     </w:p>
     <w:p>
@@ -928,13 +996,292 @@
       </w:pPr>
       <w:r>
         <w:rPr>
+          <w:rFonts w:ascii="Cambria" w:eastAsiaTheme="minorHAnsi" w:hAnsi="Cambria" w:cs="Segoe UI" w:hint="eastAsia"/>
+          <w:color w:val="000000" w:themeColor="text1"/>
+          <w:sz w:val="20"/>
+          <w:szCs w:val="20"/>
+        </w:rPr>
+        <w:t xml:space="preserve">Gained comprehensive knowledge and improved practical skills in deep learning applications, from model design to code implementation using </w:t>
+      </w:r>
+      <w:proofErr w:type="spellStart"/>
+      <w:r>
+        <w:rPr>
+          <w:rFonts w:ascii="Cambria" w:eastAsiaTheme="minorHAnsi" w:hAnsi="Cambria" w:cs="Segoe UI" w:hint="eastAsia"/>
+          <w:color w:val="000000" w:themeColor="text1"/>
+          <w:sz w:val="20"/>
+          <w:szCs w:val="20"/>
+        </w:rPr>
+        <w:t>Pytorch</w:t>
+      </w:r>
+      <w:proofErr w:type="spellEnd"/>
+      <w:r>
+        <w:rPr>
+          <w:rFonts w:ascii="Cambria" w:eastAsiaTheme="minorHAnsi" w:hAnsi="Cambria" w:cs="Segoe UI" w:hint="eastAsia"/>
+          <w:color w:val="000000" w:themeColor="text1"/>
+          <w:sz w:val="20"/>
+          <w:szCs w:val="20"/>
+        </w:rPr>
+        <w:t>.</w:t>
+      </w:r>
+    </w:p>
+    <w:p>
+      <w:pPr>
+        <w:pStyle w:val="MS"/>
+        <w:widowControl w:val="0"/>
+        <w:tabs>
+          <w:tab w:val="left" w:pos="1440"/>
+          <w:tab w:val="right" w:pos="10080"/>
+        </w:tabs>
+        <w:wordWrap w:val="0"/>
+        <w:spacing w:line="276" w:lineRule="auto"/>
+        <w:jc w:val="both"/>
+        <w:rPr>
+          <w:rFonts w:ascii="Cambria" w:eastAsiaTheme="majorHAnsi" w:hAnsi="Cambria" w:hint="eastAsia"/>
+          <w:b/>
+          <w:bCs/>
+          <w:sz w:val="22"/>
+          <w:szCs w:val="22"/>
+        </w:rPr>
+      </w:pPr>
+    </w:p>
+    <w:p>
+      <w:pPr>
+        <w:pStyle w:val="MS"/>
+        <w:widowControl w:val="0"/>
+        <w:tabs>
+          <w:tab w:val="left" w:pos="1440"/>
+          <w:tab w:val="right" w:pos="10080"/>
+        </w:tabs>
+        <w:wordWrap w:val="0"/>
+        <w:spacing w:line="276" w:lineRule="auto"/>
+        <w:jc w:val="both"/>
+        <w:rPr>
+          <w:rFonts w:ascii="Cambria" w:eastAsiaTheme="majorHAnsi" w:hAnsi="Cambria" w:hint="eastAsia"/>
+          <w:b/>
+          <w:bCs/>
+          <w:sz w:val="22"/>
+          <w:szCs w:val="22"/>
+        </w:rPr>
+      </w:pPr>
+      <w:r>
+        <w:rPr>
+          <w:rFonts w:ascii="Cambria" w:eastAsiaTheme="majorHAnsi" w:hAnsi="Cambria" w:hint="eastAsia"/>
+          <w:b/>
+          <w:bCs/>
+          <w:sz w:val="22"/>
+          <w:szCs w:val="22"/>
+        </w:rPr>
+        <w:t>Kubernetes Basics</w:t>
+      </w:r>
+      <w:r>
+        <w:rPr>
+          <w:rFonts w:ascii="Cambria" w:eastAsiaTheme="majorHAnsi" w:hAnsi="Cambria"/>
+          <w:b/>
+          <w:bCs/>
+          <w:sz w:val="22"/>
+          <w:szCs w:val="22"/>
+        </w:rPr>
+        <w:tab/>
+      </w:r>
+      <w:r>
+        <w:rPr>
+          <w:rFonts w:ascii="Cambria" w:eastAsiaTheme="majorHAnsi" w:hAnsi="Cambria" w:hint="eastAsia"/>
+          <w:b/>
+          <w:bCs/>
+          <w:sz w:val="22"/>
+          <w:szCs w:val="22"/>
+        </w:rPr>
+        <w:t>August 2024</w:t>
+      </w:r>
+    </w:p>
+    <w:p>
+      <w:pPr>
+        <w:pStyle w:val="MS"/>
+        <w:widowControl w:val="0"/>
+        <w:numPr>
+          <w:ilvl w:val="0"/>
+          <w:numId w:val="6"/>
+        </w:numPr>
+        <w:tabs>
+          <w:tab w:val="left" w:pos="1440"/>
+          <w:tab w:val="right" w:pos="10080"/>
+        </w:tabs>
+        <w:wordWrap w:val="0"/>
+        <w:spacing w:line="276" w:lineRule="auto"/>
+        <w:jc w:val="both"/>
+        <w:rPr>
+          <w:rFonts w:ascii="Cambria" w:eastAsiaTheme="majorHAnsi" w:hAnsi="Cambria"/>
+          <w:b/>
+          <w:bCs/>
+          <w:sz w:val="22"/>
+          <w:szCs w:val="22"/>
+        </w:rPr>
+      </w:pPr>
+      <w:r>
+        <w:rPr>
+          <w:rFonts w:ascii="Cambria" w:eastAsiaTheme="minorHAnsi" w:hAnsi="Cambria" w:cs="Segoe UI" w:hint="eastAsia"/>
+          <w:color w:val="000000" w:themeColor="text1"/>
+          <w:sz w:val="20"/>
+          <w:szCs w:val="20"/>
+        </w:rPr>
+        <w:t>Built a single-node cluster(</w:t>
+      </w:r>
+      <w:proofErr w:type="spellStart"/>
+      <w:r>
+        <w:rPr>
+          <w:rFonts w:ascii="Cambria" w:eastAsiaTheme="minorHAnsi" w:hAnsi="Cambria" w:cs="Segoe UI" w:hint="eastAsia"/>
+          <w:color w:val="000000" w:themeColor="text1"/>
+          <w:sz w:val="20"/>
+          <w:szCs w:val="20"/>
+        </w:rPr>
+        <w:t>minikube</w:t>
+      </w:r>
+      <w:proofErr w:type="spellEnd"/>
+      <w:r>
+        <w:rPr>
+          <w:rFonts w:ascii="Cambria" w:eastAsiaTheme="minorHAnsi" w:hAnsi="Cambria" w:cs="Segoe UI" w:hint="eastAsia"/>
+          <w:color w:val="000000" w:themeColor="text1"/>
+          <w:sz w:val="20"/>
+          <w:szCs w:val="20"/>
+        </w:rPr>
+        <w:t xml:space="preserve">) with pod containing nginx web server containers </w:t>
+      </w:r>
+      <w:r>
+        <w:rPr>
           <w:rFonts w:ascii="Cambria" w:eastAsiaTheme="minorHAnsi" w:hAnsi="Cambria" w:cs="Segoe UI"/>
           <w:color w:val="000000" w:themeColor="text1"/>
           <w:sz w:val="20"/>
           <w:szCs w:val="20"/>
         </w:rPr>
-        <w:t xml:space="preserve">Explored Oracle JVM specification, understanding constant pool, attributes </w:t>
-      </w:r>
+        <w:t>and</w:t>
+      </w:r>
+      <w:r>
+        <w:rPr>
+          <w:rFonts w:ascii="Cambria" w:eastAsiaTheme="minorHAnsi" w:hAnsi="Cambria" w:cs="Segoe UI" w:hint="eastAsia"/>
+          <w:color w:val="000000" w:themeColor="text1"/>
+          <w:sz w:val="20"/>
+          <w:szCs w:val="20"/>
+        </w:rPr>
+        <w:t xml:space="preserve"> accessed them with different ports by defining services on WSL.</w:t>
+      </w:r>
+    </w:p>
+    <w:p>
+      <w:pPr>
+        <w:pStyle w:val="MS"/>
+        <w:widowControl w:val="0"/>
+        <w:numPr>
+          <w:ilvl w:val="0"/>
+          <w:numId w:val="6"/>
+        </w:numPr>
+        <w:tabs>
+          <w:tab w:val="left" w:pos="1440"/>
+          <w:tab w:val="right" w:pos="10080"/>
+        </w:tabs>
+        <w:wordWrap w:val="0"/>
+        <w:spacing w:line="276" w:lineRule="auto"/>
+        <w:jc w:val="both"/>
+        <w:rPr>
+          <w:rFonts w:ascii="Cambria" w:eastAsiaTheme="majorHAnsi" w:hAnsi="Cambria"/>
+          <w:b/>
+          <w:bCs/>
+          <w:sz w:val="22"/>
+          <w:szCs w:val="22"/>
+        </w:rPr>
+      </w:pPr>
+      <w:r>
+        <w:rPr>
+          <w:rFonts w:ascii="Cambria" w:eastAsiaTheme="minorHAnsi" w:hAnsi="Cambria" w:cs="Segoe UI" w:hint="eastAsia"/>
+          <w:color w:val="000000" w:themeColor="text1"/>
+          <w:sz w:val="20"/>
+          <w:szCs w:val="20"/>
+        </w:rPr>
+        <w:t xml:space="preserve">Understood basics of k8s and reasons for the use. </w:t>
+      </w:r>
+    </w:p>
+    <w:p>
+      <w:pPr>
+        <w:pStyle w:val="MS"/>
+        <w:widowControl w:val="0"/>
+        <w:tabs>
+          <w:tab w:val="left" w:pos="1440"/>
+          <w:tab w:val="right" w:pos="10080"/>
+        </w:tabs>
+        <w:wordWrap w:val="0"/>
+        <w:spacing w:line="276" w:lineRule="auto"/>
+        <w:jc w:val="both"/>
+        <w:rPr>
+          <w:rFonts w:ascii="Cambria" w:eastAsiaTheme="majorHAnsi" w:hAnsi="Cambria" w:hint="eastAsia"/>
+          <w:b/>
+          <w:bCs/>
+          <w:sz w:val="22"/>
+          <w:szCs w:val="22"/>
+        </w:rPr>
+      </w:pPr>
+    </w:p>
+    <w:p>
+      <w:pPr>
+        <w:pStyle w:val="MS"/>
+        <w:widowControl w:val="0"/>
+        <w:tabs>
+          <w:tab w:val="left" w:pos="1440"/>
+          <w:tab w:val="right" w:pos="10080"/>
+        </w:tabs>
+        <w:wordWrap w:val="0"/>
+        <w:spacing w:line="276" w:lineRule="auto"/>
+        <w:jc w:val="both"/>
+        <w:rPr>
+          <w:rFonts w:ascii="Cambria" w:eastAsiaTheme="majorHAnsi" w:hAnsi="Cambria"/>
+          <w:b/>
+          <w:bCs/>
+          <w:sz w:val="22"/>
+          <w:szCs w:val="22"/>
+        </w:rPr>
+      </w:pPr>
+      <w:r>
+        <w:rPr>
+          <w:rFonts w:ascii="Cambria" w:eastAsiaTheme="majorHAnsi" w:hAnsi="Cambria"/>
+          <w:b/>
+          <w:bCs/>
+          <w:sz w:val="22"/>
+          <w:szCs w:val="22"/>
+        </w:rPr>
+        <w:t>Spring Security, JWT Applied on a Simple Backend System</w:t>
+      </w:r>
+      <w:r>
+        <w:rPr>
+          <w:rFonts w:ascii="Cambria" w:eastAsiaTheme="majorHAnsi" w:hAnsi="Cambria"/>
+          <w:b/>
+          <w:bCs/>
+          <w:sz w:val="22"/>
+          <w:szCs w:val="22"/>
+        </w:rPr>
+        <w:tab/>
+        <w:t>March 2024</w:t>
+      </w:r>
+    </w:p>
+    <w:p>
+      <w:pPr>
+        <w:pStyle w:val="MS"/>
+        <w:widowControl w:val="0"/>
+        <w:numPr>
+          <w:ilvl w:val="0"/>
+          <w:numId w:val="6"/>
+        </w:numPr>
+        <w:tabs>
+          <w:tab w:val="left" w:pos="1440"/>
+          <w:tab w:val="right" w:pos="10080"/>
+        </w:tabs>
+        <w:wordWrap w:val="0"/>
+        <w:spacing w:line="276" w:lineRule="auto"/>
+        <w:jc w:val="both"/>
+        <w:rPr>
+          <w:rFonts w:ascii="Cambria" w:eastAsiaTheme="majorHAnsi" w:hAnsi="Cambria"/>
+          <w:b/>
+          <w:bCs/>
+          <w:sz w:val="22"/>
+          <w:szCs w:val="22"/>
+        </w:rPr>
+      </w:pPr>
       <w:r>
         <w:rPr>
           <w:rFonts w:ascii="Cambria" w:eastAsiaTheme="minorHAnsi" w:hAnsi="Cambria" w:cs="Segoe UI"/>
@@ -942,8 +1289,9 @@
           <w:sz w:val="20"/>
           <w:szCs w:val="20"/>
         </w:rPr>
-        <w:t xml:space="preserve">opcode </w:t>
-      </w:r>
+        <w:t xml:space="preserve">Developed a </w:t>
+      </w:r>
+      <w:proofErr w:type="spellStart"/>
       <w:r>
         <w:rPr>
           <w:rFonts w:ascii="Cambria" w:eastAsiaTheme="minorHAnsi" w:hAnsi="Cambria" w:cs="Segoe UI"/>
@@ -951,6 +1299,254 @@
           <w:sz w:val="20"/>
           <w:szCs w:val="20"/>
         </w:rPr>
+        <w:t>signin</w:t>
+      </w:r>
+      <w:proofErr w:type="spellEnd"/>
+      <w:r>
+        <w:rPr>
+          <w:rFonts w:ascii="Cambria" w:eastAsiaTheme="minorHAnsi" w:hAnsi="Cambria" w:cs="Segoe UI"/>
+          <w:color w:val="000000" w:themeColor="text1"/>
+          <w:sz w:val="20"/>
+          <w:szCs w:val="20"/>
+        </w:rPr>
+        <w:t>, login system with Spring Security, and JWT using Spring and Java</w:t>
+      </w:r>
+      <w:r>
+        <w:rPr>
+          <w:rFonts w:ascii="Cambria" w:eastAsiaTheme="majorHAnsi" w:hAnsi="Cambria"/>
+          <w:b/>
+          <w:bCs/>
+          <w:sz w:val="22"/>
+          <w:szCs w:val="22"/>
+        </w:rPr>
+        <w:t>.</w:t>
+      </w:r>
+    </w:p>
+    <w:p>
+      <w:pPr>
+        <w:pStyle w:val="MS"/>
+        <w:widowControl w:val="0"/>
+        <w:numPr>
+          <w:ilvl w:val="0"/>
+          <w:numId w:val="6"/>
+        </w:numPr>
+        <w:tabs>
+          <w:tab w:val="left" w:pos="1440"/>
+          <w:tab w:val="right" w:pos="10080"/>
+        </w:tabs>
+        <w:wordWrap w:val="0"/>
+        <w:spacing w:line="276" w:lineRule="auto"/>
+        <w:jc w:val="both"/>
+        <w:rPr>
+          <w:rFonts w:ascii="Cambria" w:eastAsiaTheme="majorHAnsi" w:hAnsi="Cambria"/>
+          <w:b/>
+          <w:bCs/>
+          <w:sz w:val="22"/>
+          <w:szCs w:val="22"/>
+        </w:rPr>
+      </w:pPr>
+      <w:r>
+        <w:rPr>
+          <w:rFonts w:ascii="Cambria" w:eastAsiaTheme="minorHAnsi" w:hAnsi="Cambria" w:cs="Segoe UI"/>
+          <w:color w:val="000000" w:themeColor="text1"/>
+          <w:sz w:val="20"/>
+          <w:szCs w:val="20"/>
+        </w:rPr>
+        <w:t>Understood difference between Session Login Process and Token Login Process</w:t>
+      </w:r>
+      <w:r>
+        <w:rPr>
+          <w:rFonts w:ascii="Cambria" w:eastAsiaTheme="majorHAnsi" w:hAnsi="Cambria"/>
+          <w:b/>
+          <w:bCs/>
+          <w:sz w:val="22"/>
+          <w:szCs w:val="22"/>
+        </w:rPr>
+        <w:t>.</w:t>
+      </w:r>
+    </w:p>
+    <w:p>
+      <w:pPr>
+        <w:pStyle w:val="MS"/>
+        <w:widowControl w:val="0"/>
+        <w:tabs>
+          <w:tab w:val="left" w:pos="1440"/>
+          <w:tab w:val="right" w:pos="10080"/>
+        </w:tabs>
+        <w:wordWrap w:val="0"/>
+        <w:spacing w:line="276" w:lineRule="auto"/>
+        <w:jc w:val="both"/>
+        <w:rPr>
+          <w:rFonts w:ascii="Cambria" w:eastAsiaTheme="majorHAnsi" w:hAnsi="Cambria" w:hint="eastAsia"/>
+          <w:b/>
+          <w:bCs/>
+          <w:sz w:val="22"/>
+          <w:szCs w:val="22"/>
+        </w:rPr>
+      </w:pPr>
+    </w:p>
+    <w:p>
+      <w:pPr>
+        <w:pStyle w:val="MS"/>
+        <w:widowControl w:val="0"/>
+        <w:tabs>
+          <w:tab w:val="left" w:pos="1440"/>
+          <w:tab w:val="right" w:pos="10080"/>
+        </w:tabs>
+        <w:wordWrap w:val="0"/>
+        <w:spacing w:line="276" w:lineRule="auto"/>
+        <w:jc w:val="both"/>
+        <w:rPr>
+          <w:rFonts w:ascii="Cambria" w:eastAsiaTheme="majorHAnsi" w:hAnsi="Cambria"/>
+          <w:b/>
+          <w:bCs/>
+          <w:sz w:val="22"/>
+          <w:szCs w:val="22"/>
+        </w:rPr>
+      </w:pPr>
+      <w:r>
+        <w:rPr>
+          <w:rFonts w:ascii="Cambria" w:eastAsiaTheme="majorHAnsi" w:hAnsi="Cambria"/>
+          <w:b/>
+          <w:bCs/>
+          <w:sz w:val="22"/>
+          <w:szCs w:val="22"/>
+        </w:rPr>
+        <w:t xml:space="preserve">JVM compiler </w:t>
+      </w:r>
+      <w:r>
+        <w:rPr>
+          <w:rFonts w:ascii="Cambria" w:eastAsiaTheme="majorHAnsi" w:hAnsi="Cambria"/>
+          <w:b/>
+          <w:bCs/>
+          <w:sz w:val="22"/>
+          <w:szCs w:val="22"/>
+        </w:rPr>
+        <w:t xml:space="preserve">Implementation </w:t>
+      </w:r>
+      <w:r>
+        <w:rPr>
+          <w:rFonts w:ascii="Cambria" w:eastAsiaTheme="majorHAnsi" w:hAnsi="Cambria"/>
+          <w:b/>
+          <w:bCs/>
+          <w:sz w:val="22"/>
+          <w:szCs w:val="22"/>
+        </w:rPr>
+        <w:t>only for Hello World</w:t>
+      </w:r>
+      <w:r>
+        <w:rPr>
+          <w:rFonts w:ascii="Cambria" w:eastAsiaTheme="majorHAnsi" w:hAnsi="Cambria"/>
+          <w:b/>
+          <w:bCs/>
+          <w:sz w:val="22"/>
+          <w:szCs w:val="22"/>
+        </w:rPr>
+        <w:tab/>
+        <w:t>January 2024</w:t>
+      </w:r>
+    </w:p>
+    <w:p>
+      <w:pPr>
+        <w:pStyle w:val="MS"/>
+        <w:widowControl w:val="0"/>
+        <w:numPr>
+          <w:ilvl w:val="0"/>
+          <w:numId w:val="6"/>
+        </w:numPr>
+        <w:tabs>
+          <w:tab w:val="left" w:pos="1440"/>
+          <w:tab w:val="right" w:pos="10080"/>
+        </w:tabs>
+        <w:wordWrap w:val="0"/>
+        <w:spacing w:line="276" w:lineRule="auto"/>
+        <w:jc w:val="both"/>
+        <w:rPr>
+          <w:rFonts w:ascii="Cambria" w:eastAsiaTheme="majorHAnsi" w:hAnsi="Cambria"/>
+          <w:b/>
+          <w:bCs/>
+          <w:sz w:val="22"/>
+          <w:szCs w:val="22"/>
+        </w:rPr>
+      </w:pPr>
+      <w:r>
+        <w:rPr>
+          <w:rFonts w:ascii="Cambria" w:eastAsiaTheme="minorHAnsi" w:hAnsi="Cambria" w:cs="Segoe UI"/>
+          <w:color w:val="000000" w:themeColor="text1"/>
+          <w:sz w:val="20"/>
+          <w:szCs w:val="20"/>
+        </w:rPr>
+        <w:t xml:space="preserve">Implemented a simple JVM to </w:t>
+      </w:r>
+      <w:proofErr w:type="spellStart"/>
+      <w:r>
+        <w:rPr>
+          <w:rFonts w:ascii="Cambria" w:eastAsiaTheme="minorHAnsi" w:hAnsi="Cambria" w:cs="Segoe UI"/>
+          <w:color w:val="000000" w:themeColor="text1"/>
+          <w:sz w:val="20"/>
+          <w:szCs w:val="20"/>
+        </w:rPr>
+        <w:t>complie</w:t>
+      </w:r>
+      <w:proofErr w:type="spellEnd"/>
+      <w:r>
+        <w:rPr>
+          <w:rFonts w:ascii="Cambria" w:eastAsiaTheme="minorHAnsi" w:hAnsi="Cambria" w:cs="Segoe UI"/>
+          <w:color w:val="000000" w:themeColor="text1"/>
+          <w:sz w:val="20"/>
+          <w:szCs w:val="20"/>
+        </w:rPr>
+        <w:t xml:space="preserve"> only simple code snippets using pure Python.</w:t>
+      </w:r>
+    </w:p>
+    <w:p>
+      <w:pPr>
+        <w:pStyle w:val="MS"/>
+        <w:widowControl w:val="0"/>
+        <w:numPr>
+          <w:ilvl w:val="0"/>
+          <w:numId w:val="6"/>
+        </w:numPr>
+        <w:tabs>
+          <w:tab w:val="left" w:pos="1440"/>
+          <w:tab w:val="right" w:pos="10080"/>
+        </w:tabs>
+        <w:wordWrap w:val="0"/>
+        <w:spacing w:line="276" w:lineRule="auto"/>
+        <w:jc w:val="both"/>
+        <w:rPr>
+          <w:rFonts w:ascii="Cambria" w:eastAsiaTheme="majorHAnsi" w:hAnsi="Cambria"/>
+          <w:b/>
+          <w:bCs/>
+          <w:sz w:val="22"/>
+          <w:szCs w:val="22"/>
+        </w:rPr>
+      </w:pPr>
+      <w:r>
+        <w:rPr>
+          <w:rFonts w:ascii="Cambria" w:eastAsiaTheme="minorHAnsi" w:hAnsi="Cambria" w:cs="Segoe UI"/>
+          <w:color w:val="000000" w:themeColor="text1"/>
+          <w:sz w:val="20"/>
+          <w:szCs w:val="20"/>
+        </w:rPr>
+        <w:t xml:space="preserve">Explored Oracle JVM specification, understanding constant pool, attributes </w:t>
+      </w:r>
+      <w:r>
+        <w:rPr>
+          <w:rFonts w:ascii="Cambria" w:eastAsiaTheme="minorHAnsi" w:hAnsi="Cambria" w:cs="Segoe UI"/>
+          <w:color w:val="000000" w:themeColor="text1"/>
+          <w:sz w:val="20"/>
+          <w:szCs w:val="20"/>
+        </w:rPr>
+        <w:t xml:space="preserve">opcode </w:t>
+      </w:r>
+      <w:r>
+        <w:rPr>
+          <w:rFonts w:ascii="Cambria" w:eastAsiaTheme="minorHAnsi" w:hAnsi="Cambria" w:cs="Segoe UI"/>
+          <w:color w:val="000000" w:themeColor="text1"/>
+          <w:sz w:val="20"/>
+          <w:szCs w:val="20"/>
+        </w:rPr>
         <w:t>etc.</w:t>
       </w:r>
     </w:p>
@@ -993,15 +1589,27 @@
           <w:szCs w:val="22"/>
         </w:rPr>
       </w:pPr>
-      <w:r>
-        <w:rPr>
-          <w:rFonts w:ascii="Cambria" w:eastAsiaTheme="majorHAnsi" w:hAnsi="Cambria"/>
-          <w:b/>
-          <w:bCs/>
-          <w:sz w:val="22"/>
-          <w:szCs w:val="22"/>
-        </w:rPr>
-        <w:t>SellPoint as a Backend Developer</w:t>
+      <w:proofErr w:type="spellStart"/>
+      <w:r>
+        <w:rPr>
+          <w:rFonts w:ascii="Cambria" w:eastAsiaTheme="majorHAnsi" w:hAnsi="Cambria"/>
+          <w:b/>
+          <w:bCs/>
+          <w:sz w:val="22"/>
+          <w:szCs w:val="22"/>
+        </w:rPr>
+        <w:t>SellPoint</w:t>
+      </w:r>
+      <w:proofErr w:type="spellEnd"/>
+      <w:r>
+        <w:rPr>
+          <w:rFonts w:ascii="Cambria" w:eastAsiaTheme="majorHAnsi" w:hAnsi="Cambria"/>
+          <w:b/>
+          <w:bCs/>
+          <w:sz w:val="22"/>
+          <w:szCs w:val="22"/>
+        </w:rPr>
+        <w:t xml:space="preserve"> as a Backend Developer</w:t>
       </w:r>
       <w:r>
         <w:rPr>
@@ -1157,62 +1765,54 @@
         <w:spacing w:line="276" w:lineRule="auto"/>
         <w:jc w:val="both"/>
         <w:rPr>
-          <w:rFonts w:ascii="Cambria" w:eastAsiaTheme="majorHAnsi" w:hAnsi="Cambria"/>
-          <w:b/>
-          <w:bCs/>
-          <w:sz w:val="22"/>
-          <w:szCs w:val="22"/>
-        </w:rPr>
-      </w:pPr>
-    </w:p>
-    <w:p>
-      <w:pPr>
-        <w:pStyle w:val="MS"/>
-        <w:widowControl w:val="0"/>
-        <w:tabs>
-          <w:tab w:val="left" w:pos="1440"/>
-          <w:tab w:val="right" w:pos="10080"/>
-        </w:tabs>
-        <w:wordWrap w:val="0"/>
-        <w:spacing w:line="276" w:lineRule="auto"/>
-        <w:jc w:val="both"/>
-        <w:rPr>
-          <w:rFonts w:ascii="Cambria" w:eastAsiaTheme="majorHAnsi" w:hAnsi="Cambria"/>
-          <w:b/>
-          <w:bCs/>
-          <w:sz w:val="22"/>
-          <w:szCs w:val="22"/>
-        </w:rPr>
-      </w:pPr>
-    </w:p>
-    <w:p>
-      <w:pPr>
-        <w:pStyle w:val="MS"/>
-        <w:widowControl w:val="0"/>
-        <w:tabs>
-          <w:tab w:val="left" w:pos="1440"/>
-          <w:tab w:val="right" w:pos="10080"/>
-        </w:tabs>
-        <w:wordWrap w:val="0"/>
-        <w:spacing w:line="276" w:lineRule="auto"/>
-        <w:jc w:val="both"/>
-        <w:rPr>
-          <w:rFonts w:ascii="Cambria" w:eastAsiaTheme="majorHAnsi" w:hAnsi="Cambria"/>
-          <w:b/>
-          <w:bCs/>
-          <w:sz w:val="22"/>
-          <w:szCs w:val="22"/>
-        </w:rPr>
-      </w:pPr>
-      <w:r>
-        <w:rPr>
-          <w:rFonts w:ascii="Cambria" w:eastAsiaTheme="majorHAnsi" w:hAnsi="Cambria"/>
-          <w:b/>
-          <w:bCs/>
-          <w:sz w:val="22"/>
-          <w:szCs w:val="22"/>
-        </w:rPr>
-        <w:t>Sogang Festival AWS</w:t>
+          <w:rFonts w:ascii="Cambria" w:eastAsiaTheme="majorHAnsi" w:hAnsi="Cambria" w:hint="eastAsia"/>
+          <w:b/>
+          <w:bCs/>
+          <w:sz w:val="22"/>
+          <w:szCs w:val="22"/>
+        </w:rPr>
+      </w:pPr>
+    </w:p>
+    <w:p>
+      <w:pPr>
+        <w:pStyle w:val="MS"/>
+        <w:widowControl w:val="0"/>
+        <w:tabs>
+          <w:tab w:val="left" w:pos="1440"/>
+          <w:tab w:val="right" w:pos="10080"/>
+        </w:tabs>
+        <w:wordWrap w:val="0"/>
+        <w:spacing w:line="276" w:lineRule="auto"/>
+        <w:jc w:val="both"/>
+        <w:rPr>
+          <w:rFonts w:ascii="Cambria" w:eastAsiaTheme="majorHAnsi" w:hAnsi="Cambria"/>
+          <w:b/>
+          <w:bCs/>
+          <w:sz w:val="22"/>
+          <w:szCs w:val="22"/>
+        </w:rPr>
+      </w:pPr>
+      <w:proofErr w:type="spellStart"/>
+      <w:r>
+        <w:rPr>
+          <w:rFonts w:ascii="Cambria" w:eastAsiaTheme="majorHAnsi" w:hAnsi="Cambria"/>
+          <w:b/>
+          <w:bCs/>
+          <w:sz w:val="22"/>
+          <w:szCs w:val="22"/>
+        </w:rPr>
+        <w:t>Sogang</w:t>
+      </w:r>
+      <w:proofErr w:type="spellEnd"/>
+      <w:r>
+        <w:rPr>
+          <w:rFonts w:ascii="Cambria" w:eastAsiaTheme="majorHAnsi" w:hAnsi="Cambria"/>
+          <w:b/>
+          <w:bCs/>
+          <w:sz w:val="22"/>
+          <w:szCs w:val="22"/>
+        </w:rPr>
+        <w:t xml:space="preserve"> Festival AWS</w:t>
       </w:r>
       <w:r>
         <w:rPr>
@@ -1254,42 +1854,42 @@
           <w:sz w:val="20"/>
           <w:szCs w:val="20"/>
         </w:rPr>
-        <w:t>Deployed and managed servers using Amazon Elastic Compute Cloud (EC2) on AWS, ensuring reliable and scalable hosting infrastructure for the Sogang Festival application.</w:t>
-      </w:r>
-    </w:p>
-    <w:p>
-      <w:pPr>
-        <w:pStyle w:val="MS"/>
-        <w:widowControl w:val="0"/>
-        <w:tabs>
-          <w:tab w:val="left" w:pos="1440"/>
-          <w:tab w:val="right" w:pos="10080"/>
-        </w:tabs>
-        <w:wordWrap w:val="0"/>
-        <w:spacing w:line="276" w:lineRule="auto"/>
-        <w:ind w:left="800"/>
-        <w:jc w:val="both"/>
-        <w:rPr>
-          <w:rFonts w:ascii="Cambria" w:eastAsiaTheme="majorHAnsi" w:hAnsi="Cambria"/>
-          <w:sz w:val="20"/>
-          <w:szCs w:val="20"/>
-        </w:rPr>
-      </w:pPr>
-    </w:p>
-    <w:p>
-      <w:pPr>
-        <w:pStyle w:val="MS"/>
-        <w:widowControl w:val="0"/>
-        <w:tabs>
-          <w:tab w:val="left" w:pos="1440"/>
-          <w:tab w:val="right" w:pos="10080"/>
-        </w:tabs>
-        <w:wordWrap w:val="0"/>
-        <w:spacing w:line="276" w:lineRule="auto"/>
-        <w:ind w:left="800"/>
-        <w:jc w:val="both"/>
-        <w:rPr>
-          <w:rFonts w:ascii="Cambria" w:eastAsiaTheme="majorHAnsi" w:hAnsi="Cambria"/>
+        <w:t xml:space="preserve">Deployed and managed servers using Amazon Elastic Compute Cloud (EC2) on AWS, ensuring reliable and scalable hosting infrastructure for the </w:t>
+      </w:r>
+      <w:proofErr w:type="spellStart"/>
+      <w:r>
+        <w:rPr>
+          <w:rFonts w:ascii="Cambria" w:hAnsi="Cambria" w:cs="Segoe UI"/>
+          <w:color w:val="000000" w:themeColor="text1"/>
+          <w:sz w:val="20"/>
+          <w:szCs w:val="20"/>
+        </w:rPr>
+        <w:t>Sogang</w:t>
+      </w:r>
+      <w:proofErr w:type="spellEnd"/>
+      <w:r>
+        <w:rPr>
+          <w:rFonts w:ascii="Cambria" w:hAnsi="Cambria" w:cs="Segoe UI"/>
+          <w:color w:val="000000" w:themeColor="text1"/>
+          <w:sz w:val="20"/>
+          <w:szCs w:val="20"/>
+        </w:rPr>
+        <w:t xml:space="preserve"> Festival application.</w:t>
+      </w:r>
+    </w:p>
+    <w:p>
+      <w:pPr>
+        <w:pStyle w:val="MS"/>
+        <w:widowControl w:val="0"/>
+        <w:tabs>
+          <w:tab w:val="left" w:pos="1440"/>
+          <w:tab w:val="right" w:pos="10080"/>
+        </w:tabs>
+        <w:wordWrap w:val="0"/>
+        <w:spacing w:line="276" w:lineRule="auto"/>
+        <w:jc w:val="both"/>
+        <w:rPr>
+          <w:rFonts w:ascii="Cambria" w:eastAsiaTheme="majorHAnsi" w:hAnsi="Cambria" w:hint="eastAsia"/>
           <w:sz w:val="20"/>
           <w:szCs w:val="20"/>
         </w:rPr>
@@ -1375,7 +1975,27 @@
           <w:sz w:val="20"/>
           <w:szCs w:val="20"/>
         </w:rPr>
-        <w:t>Conducted in-depth analysis of Daml, a smart contract language, to model digital assets and streamline business processes on blockchain platforms.</w:t>
+        <w:t xml:space="preserve">Conducted in-depth analysis of </w:t>
+      </w:r>
+      <w:proofErr w:type="spellStart"/>
+      <w:r>
+        <w:rPr>
+          <w:rFonts w:ascii="Cambria" w:hAnsi="Cambria" w:cs="Segoe UI"/>
+          <w:color w:val="000000" w:themeColor="text1"/>
+          <w:sz w:val="20"/>
+          <w:szCs w:val="20"/>
+        </w:rPr>
+        <w:t>Daml</w:t>
+      </w:r>
+      <w:proofErr w:type="spellEnd"/>
+      <w:r>
+        <w:rPr>
+          <w:rFonts w:ascii="Cambria" w:hAnsi="Cambria" w:cs="Segoe UI"/>
+          <w:color w:val="000000" w:themeColor="text1"/>
+          <w:sz w:val="20"/>
+          <w:szCs w:val="20"/>
+        </w:rPr>
+        <w:t>, a smart contract language, to model digital assets and streamline business processes on blockchain platforms.</w:t>
       </w:r>
     </w:p>
     <w:p>
@@ -1409,40 +2029,42 @@
           <w:sz w:val="20"/>
           <w:szCs w:val="20"/>
         </w:rPr>
-        <w:t>Studied fundamental concepts of blockchain technology, consensus algorithms, and smart contracts, gaining insights into decentralized applications (DApps) and distributed ledger technology (DLT).</w:t>
-      </w:r>
-    </w:p>
-    <w:p>
-      <w:pPr>
-        <w:pStyle w:val="MS"/>
-        <w:widowControl w:val="0"/>
-        <w:tabs>
-          <w:tab w:val="left" w:pos="1440"/>
-          <w:tab w:val="right" w:pos="10080"/>
-        </w:tabs>
-        <w:wordWrap w:val="0"/>
-        <w:spacing w:line="276" w:lineRule="auto"/>
-        <w:jc w:val="both"/>
-        <w:rPr>
-          <w:rFonts w:ascii="Cambria" w:eastAsiaTheme="majorHAnsi" w:hAnsi="Cambria"/>
-          <w:sz w:val="20"/>
-          <w:szCs w:val="20"/>
-        </w:rPr>
-      </w:pPr>
-    </w:p>
-    <w:p>
-      <w:pPr>
-        <w:pStyle w:val="MS"/>
-        <w:widowControl w:val="0"/>
-        <w:tabs>
-          <w:tab w:val="left" w:pos="1440"/>
-          <w:tab w:val="right" w:pos="10080"/>
-        </w:tabs>
-        <w:wordWrap w:val="0"/>
-        <w:spacing w:line="276" w:lineRule="auto"/>
-        <w:jc w:val="both"/>
-        <w:rPr>
-          <w:rFonts w:ascii="Cambria" w:eastAsiaTheme="majorHAnsi" w:hAnsi="Cambria"/>
+        <w:t>Studied fundamental concepts of blockchain technology, consensus algorithms, and smart contracts, gaining insights into decentralized applications (</w:t>
+      </w:r>
+      <w:proofErr w:type="spellStart"/>
+      <w:r>
+        <w:rPr>
+          <w:rFonts w:ascii="Cambria" w:hAnsi="Cambria" w:cs="Segoe UI"/>
+          <w:color w:val="000000" w:themeColor="text1"/>
+          <w:sz w:val="20"/>
+          <w:szCs w:val="20"/>
+        </w:rPr>
+        <w:t>DApps</w:t>
+      </w:r>
+      <w:proofErr w:type="spellEnd"/>
+      <w:r>
+        <w:rPr>
+          <w:rFonts w:ascii="Cambria" w:hAnsi="Cambria" w:cs="Segoe UI"/>
+          <w:color w:val="000000" w:themeColor="text1"/>
+          <w:sz w:val="20"/>
+          <w:szCs w:val="20"/>
+        </w:rPr>
+        <w:t>) and distributed ledger technology (DLT).</w:t>
+      </w:r>
+    </w:p>
+    <w:p>
+      <w:pPr>
+        <w:pStyle w:val="MS"/>
+        <w:widowControl w:val="0"/>
+        <w:tabs>
+          <w:tab w:val="left" w:pos="1440"/>
+          <w:tab w:val="right" w:pos="10080"/>
+        </w:tabs>
+        <w:wordWrap w:val="0"/>
+        <w:spacing w:line="276" w:lineRule="auto"/>
+        <w:jc w:val="both"/>
+        <w:rPr>
+          <w:rFonts w:ascii="Cambria" w:eastAsiaTheme="majorHAnsi" w:hAnsi="Cambria" w:hint="eastAsia"/>
           <w:b/>
           <w:bCs/>
           <w:sz w:val="22"/>
@@ -1470,16 +2092,27 @@
           <w:szCs w:val="22"/>
         </w:rPr>
       </w:pPr>
-      <w:r>
-        <w:rPr>
-          <w:rFonts w:ascii="Cambria" w:eastAsiaTheme="majorHAnsi" w:hAnsi="Cambria"/>
-          <w:b/>
-          <w:bCs/>
-          <w:sz w:val="22"/>
-          <w:szCs w:val="22"/>
-        </w:rPr>
-        <w:lastRenderedPageBreak/>
-        <w:t>LikeLion – Backend Session</w:t>
+      <w:proofErr w:type="spellStart"/>
+      <w:r>
+        <w:rPr>
+          <w:rFonts w:ascii="Cambria" w:eastAsiaTheme="majorHAnsi" w:hAnsi="Cambria"/>
+          <w:b/>
+          <w:bCs/>
+          <w:sz w:val="22"/>
+          <w:szCs w:val="22"/>
+        </w:rPr>
+        <w:t>LikeLion</w:t>
+      </w:r>
+      <w:proofErr w:type="spellEnd"/>
+      <w:r>
+        <w:rPr>
+          <w:rFonts w:ascii="Cambria" w:eastAsiaTheme="majorHAnsi" w:hAnsi="Cambria"/>
+          <w:b/>
+          <w:bCs/>
+          <w:sz w:val="22"/>
+          <w:szCs w:val="22"/>
+        </w:rPr>
+        <w:t xml:space="preserve"> – Backend Session</w:t>
       </w:r>
       <w:r>
         <w:rPr>
@@ -1643,43 +2276,7 @@
         <w:spacing w:line="276" w:lineRule="auto"/>
         <w:jc w:val="both"/>
         <w:rPr>
-          <w:rFonts w:ascii="Cambria" w:eastAsiaTheme="majorHAnsi" w:hAnsi="Cambria"/>
-          <w:sz w:val="20"/>
-          <w:szCs w:val="20"/>
-        </w:rPr>
-      </w:pPr>
-    </w:p>
-    <w:p>
-      <w:pPr>
-        <w:pStyle w:val="MS"/>
-        <w:widowControl w:val="0"/>
-        <w:tabs>
-          <w:tab w:val="left" w:pos="1440"/>
-          <w:tab w:val="right" w:pos="10080"/>
-        </w:tabs>
-        <w:wordWrap w:val="0"/>
-        <w:spacing w:line="276" w:lineRule="auto"/>
-        <w:jc w:val="both"/>
-        <w:rPr>
-          <w:rFonts w:ascii="Cambria" w:eastAsiaTheme="majorHAnsi" w:hAnsi="Cambria"/>
-          <w:sz w:val="20"/>
-          <w:szCs w:val="20"/>
-        </w:rPr>
-      </w:pPr>
-    </w:p>
-    <w:p>
-      <w:pPr>
-        <w:pStyle w:val="MS"/>
-        <w:widowControl w:val="0"/>
-        <w:tabs>
-          <w:tab w:val="left" w:pos="1440"/>
-          <w:tab w:val="right" w:pos="10080"/>
-        </w:tabs>
-        <w:wordWrap w:val="0"/>
-        <w:spacing w:line="276" w:lineRule="auto"/>
-        <w:jc w:val="both"/>
-        <w:rPr>
-          <w:rFonts w:ascii="Cambria" w:eastAsiaTheme="majorHAnsi" w:hAnsi="Cambria"/>
+          <w:rFonts w:ascii="Cambria" w:eastAsiaTheme="majorHAnsi" w:hAnsi="Cambria" w:hint="eastAsia"/>
           <w:sz w:val="20"/>
           <w:szCs w:val="20"/>
         </w:rPr>
@@ -1933,7 +2530,25 @@
           <w:sz w:val="20"/>
           <w:szCs w:val="20"/>
         </w:rPr>
-        <w:t xml:space="preserve"> with Backend Developers via swagger, UI/UX designers via figma.</w:t>
+        <w:t xml:space="preserve"> with Backend Developers via swagger, UI/UX designers via </w:t>
+      </w:r>
+      <w:proofErr w:type="spellStart"/>
+      <w:r>
+        <w:rPr>
+          <w:rFonts w:ascii="Cambria" w:eastAsiaTheme="majorHAnsi" w:hAnsi="Cambria"/>
+          <w:sz w:val="20"/>
+          <w:szCs w:val="20"/>
+        </w:rPr>
+        <w:t>figma</w:t>
+      </w:r>
+      <w:proofErr w:type="spellEnd"/>
+      <w:r>
+        <w:rPr>
+          <w:rFonts w:ascii="Cambria" w:eastAsiaTheme="majorHAnsi" w:hAnsi="Cambria"/>
+          <w:sz w:val="20"/>
+          <w:szCs w:val="20"/>
+        </w:rPr>
+        <w:t>.</w:t>
       </w:r>
     </w:p>
     <w:p>
@@ -2030,30 +2645,9 @@
         </w:tabs>
         <w:wordWrap w:val="0"/>
         <w:spacing w:line="276" w:lineRule="auto"/>
-        <w:ind w:leftChars="300" w:left="600"/>
-        <w:jc w:val="both"/>
-        <w:rPr>
-          <w:rFonts w:ascii="Cambria" w:eastAsia="맑은 고딕" w:hAnsi="Cambria"/>
-          <w:spacing w:val="-6"/>
-          <w:sz w:val="20"/>
-          <w:szCs w:val="20"/>
-        </w:rPr>
-      </w:pPr>
-    </w:p>
-    <w:p>
-      <w:pPr>
-        <w:pStyle w:val="MS"/>
-        <w:widowControl w:val="0"/>
-        <w:tabs>
-          <w:tab w:val="left" w:pos="1440"/>
-          <w:tab w:val="right" w:pos="10080"/>
-        </w:tabs>
-        <w:wordWrap w:val="0"/>
-        <w:spacing w:line="276" w:lineRule="auto"/>
-        <w:ind w:leftChars="300" w:left="600"/>
-        <w:jc w:val="both"/>
-        <w:rPr>
-          <w:rFonts w:ascii="Cambria" w:eastAsia="맑은 고딕" w:hAnsi="Cambria"/>
+        <w:jc w:val="both"/>
+        <w:rPr>
+          <w:rFonts w:ascii="Cambria" w:eastAsia="맑은 고딕" w:hAnsi="Cambria" w:hint="eastAsia"/>
           <w:spacing w:val="-6"/>
           <w:sz w:val="20"/>
           <w:szCs w:val="20"/>
@@ -2233,6 +2827,7 @@
         </w:rPr>
         <w:t xml:space="preserve"> that gives weather </w:t>
       </w:r>
+      <w:proofErr w:type="spellStart"/>
       <w:proofErr w:type="gramStart"/>
       <w:r>
         <w:rPr>
@@ -2242,6 +2837,7 @@
         </w:rPr>
         <w:t>informations</w:t>
       </w:r>
+      <w:proofErr w:type="spellEnd"/>
       <w:proofErr w:type="gramEnd"/>
       <w:r>
         <w:rPr>
@@ -2398,7 +2994,25 @@
           <w:sz w:val="20"/>
           <w:szCs w:val="20"/>
         </w:rPr>
-        <w:t>Used numpy to operate, matplot</w:t>
+        <w:t xml:space="preserve">Used </w:t>
+      </w:r>
+      <w:proofErr w:type="spellStart"/>
+      <w:r>
+        <w:rPr>
+          <w:rFonts w:ascii="Cambria" w:eastAsiaTheme="majorHAnsi" w:hAnsi="Cambria"/>
+          <w:sz w:val="20"/>
+          <w:szCs w:val="20"/>
+        </w:rPr>
+        <w:t>numpy</w:t>
+      </w:r>
+      <w:proofErr w:type="spellEnd"/>
+      <w:r>
+        <w:rPr>
+          <w:rFonts w:ascii="Cambria" w:eastAsiaTheme="majorHAnsi" w:hAnsi="Cambria"/>
+          <w:sz w:val="20"/>
+          <w:szCs w:val="20"/>
+        </w:rPr>
+        <w:t xml:space="preserve"> to operate, matplot</w:t>
       </w:r>
       <w:r>
         <w:rPr>
@@ -3068,7 +3682,25 @@
           <w:sz w:val="20"/>
           <w:szCs w:val="20"/>
         </w:rPr>
-        <w:t xml:space="preserve"> Baekjoon (Platinum </w:t>
+        <w:t xml:space="preserve"> </w:t>
+      </w:r>
+      <w:proofErr w:type="spellStart"/>
+      <w:r>
+        <w:rPr>
+          <w:rFonts w:ascii="Cambria" w:eastAsiaTheme="majorHAnsi" w:hAnsi="Cambria"/>
+          <w:sz w:val="20"/>
+          <w:szCs w:val="20"/>
+        </w:rPr>
+        <w:t>Baekjoon</w:t>
+      </w:r>
+      <w:proofErr w:type="spellEnd"/>
+      <w:r>
+        <w:rPr>
+          <w:rFonts w:ascii="Cambria" w:eastAsiaTheme="majorHAnsi" w:hAnsi="Cambria"/>
+          <w:sz w:val="20"/>
+          <w:szCs w:val="20"/>
+        </w:rPr>
+        <w:t xml:space="preserve"> (Platinum </w:t>
       </w:r>
       <w:r>
         <w:rPr>
@@ -3278,6 +3910,7 @@
           <w:szCs w:val="22"/>
         </w:rPr>
       </w:pPr>
+      <w:proofErr w:type="spellStart"/>
       <w:r>
         <w:rPr>
           <w:rFonts w:ascii="Cambria" w:eastAsia="맑은 고딕" w:hAnsi="Cambria" w:hint="eastAsia"/>
@@ -3292,7 +3925,16 @@
           <w:sz w:val="22"/>
           <w:szCs w:val="22"/>
         </w:rPr>
-        <w:t>PIc I</w:t>
+        <w:t>PIc</w:t>
+      </w:r>
+      <w:proofErr w:type="spellEnd"/>
+      <w:r>
+        <w:rPr>
+          <w:rFonts w:ascii="Cambria" w:eastAsia="맑은 고딕" w:hAnsi="Cambria"/>
+          <w:sz w:val="22"/>
+          <w:szCs w:val="22"/>
+        </w:rPr>
+        <w:t xml:space="preserve"> I</w:t>
       </w:r>
       <w:r>
         <w:rPr>
@@ -3314,7 +3956,7 @@
 </file>
 
 <file path=word/numbering.xml><?xml version="1.0" encoding="utf-8"?>
-<w:numbering xmlns:wpc="http://schemas.microsoft.com/office/word/2010/wordprocessingCanvas" xmlns:cx="http://schemas.microsoft.com/office/drawing/2014/chartex" xmlns:cx1="http://schemas.microsoft.com/office/drawing/2015/9/8/chartex" xmlns:cx2="http://schemas.microsoft.com/office/drawing/2015/10/21/chartex" xmlns:cx3="http://schemas.microsoft.com/office/drawing/2016/5/9/chartex" xmlns:cx4="http://schemas.microsoft.com/office/drawing/2016/5/10/chartex" xmlns:cx5="http://schemas.microsoft.com/office/drawing/2016/5/11/chartex" xmlns:cx6="http://schemas.microsoft.com/office/drawing/2016/5/12/chartex" xmlns:cx7="http://schemas.microsoft.com/office/drawing/2016/5/13/chartex" xmlns:cx8="http://schemas.microsoft.com/office/drawing/2016/5/14/chartex" xmlns:mc="http://schemas.openxmlformats.org/markup-compatibility/2006" xmlns:aink="http://schemas.microsoft.com/office/drawing/2016/ink" xmlns:am3d="http://schemas.microsoft.com/office/drawing/2017/model3d" xmlns:o="urn:schemas-microsoft-com:office:office" xmlns:oel="http://schemas.microsoft.com/office/2019/extlst" xmlns:r="http://schemas.openxmlformats.org/officeDocument/2006/relationships" xmlns:m="http://schemas.openxmlformats.org/officeDocument/2006/math" xmlns:v="urn:schemas-microsoft-com:vml" xmlns:wp14="http://schemas.microsoft.com/office/word/2010/wordprocessingDrawing" xmlns:wp="http://schemas.openxmlformats.org/drawingml/2006/wordprocessingDrawing" xmlns:w10="urn:schemas-microsoft-com:office:word" xmlns:w="http://schemas.openxmlformats.org/wordprocessingml/2006/main" xmlns:w14="http://schemas.microsoft.com/office/word/2010/wordml" xmlns:w15="http://schemas.microsoft.com/office/word/2012/wordml" xmlns:w16cex="http://schemas.microsoft.com/office/word/2018/wordml/cex" xmlns:w16cid="http://schemas.microsoft.com/office/word/2016/wordml/cid" xmlns:w16="http://schemas.microsoft.com/office/word/2018/wordml" xmlns:w16sdtdh="http://schemas.microsoft.com/office/word/2020/wordml/sdtdatahash" xmlns:w16se="http://schemas.microsoft.com/office/word/2015/wordml/symex" xmlns:wpg="http://schemas.microsoft.com/office/word/2010/wordprocessingGroup" xmlns:wpi="http://schemas.microsoft.com/office/word/2010/wordprocessingInk" xmlns:wne="http://schemas.microsoft.com/office/word/2006/wordml" xmlns:wps="http://schemas.microsoft.com/office/word/2010/wordprocessingShape" mc:Ignorable="w14 w15 w16se w16cid w16 w16cex w16sdtdh wp14">
+<w:numbering xmlns:wpc="http://schemas.microsoft.com/office/word/2010/wordprocessingCanvas" xmlns:cx="http://schemas.microsoft.com/office/drawing/2014/chartex" xmlns:cx1="http://schemas.microsoft.com/office/drawing/2015/9/8/chartex" xmlns:cx2="http://schemas.microsoft.com/office/drawing/2015/10/21/chartex" xmlns:cx3="http://schemas.microsoft.com/office/drawing/2016/5/9/chartex" xmlns:cx4="http://schemas.microsoft.com/office/drawing/2016/5/10/chartex" xmlns:cx5="http://schemas.microsoft.com/office/drawing/2016/5/11/chartex" xmlns:cx6="http://schemas.microsoft.com/office/drawing/2016/5/12/chartex" xmlns:cx7="http://schemas.microsoft.com/office/drawing/2016/5/13/chartex" xmlns:cx8="http://schemas.microsoft.com/office/drawing/2016/5/14/chartex" xmlns:mc="http://schemas.openxmlformats.org/markup-compatibility/2006" xmlns:aink="http://schemas.microsoft.com/office/drawing/2016/ink" xmlns:am3d="http://schemas.microsoft.com/office/drawing/2017/model3d" xmlns:o="urn:schemas-microsoft-com:office:office" xmlns:oel="http://schemas.microsoft.com/office/2019/extlst" xmlns:r="http://schemas.openxmlformats.org/officeDocument/2006/relationships" xmlns:m="http://schemas.openxmlformats.org/officeDocument/2006/math" xmlns:v="urn:schemas-microsoft-com:vml" xmlns:wp14="http://schemas.microsoft.com/office/word/2010/wordprocessingDrawing" xmlns:wp="http://schemas.openxmlformats.org/drawingml/2006/wordprocessingDrawing" xmlns:w10="urn:schemas-microsoft-com:office:word" xmlns:w="http://schemas.openxmlformats.org/wordprocessingml/2006/main" xmlns:w14="http://schemas.microsoft.com/office/word/2010/wordml" xmlns:w15="http://schemas.microsoft.com/office/word/2012/wordml" xmlns:w16cex="http://schemas.microsoft.com/office/word/2018/wordml/cex" xmlns:w16cid="http://schemas.microsoft.com/office/word/2016/wordml/cid" xmlns:w16="http://schemas.microsoft.com/office/word/2018/wordml" xmlns:w16du="http://schemas.microsoft.com/office/word/2023/wordml/word16du" xmlns:w16sdtdh="http://schemas.microsoft.com/office/word/2020/wordml/sdtdatahash" xmlns:w16se="http://schemas.microsoft.com/office/word/2015/wordml/symex" xmlns:wpg="http://schemas.microsoft.com/office/word/2010/wordprocessingGroup" xmlns:wpi="http://schemas.microsoft.com/office/word/2010/wordprocessingInk" xmlns:wne="http://schemas.microsoft.com/office/word/2006/wordml" xmlns:wps="http://schemas.microsoft.com/office/word/2010/wordprocessingShape" mc:Ignorable="w14 w15 w16se w16cid w16 w16cex w16sdtdh w16du wp14">
   <w:abstractNum w:abstractNumId="0" w15:restartNumberingAfterBreak="0">
     <w:nsid w:val="10D6190B"/>
     <w:multiLevelType w:val="hybridMultilevel"/>
@@ -3428,6 +4070,118 @@
     </w:lvl>
   </w:abstractNum>
   <w:abstractNum w:abstractNumId="1" w15:restartNumberingAfterBreak="0">
+    <w:nsid w:val="145C3165"/>
+    <w:multiLevelType w:val="hybridMultilevel"/>
+    <w:tmpl w:val="59FEDE2C"/>
+    <w:lvl w:ilvl="0" w:tplc="9F921EAE">
+      <w:numFmt w:val="bullet"/>
+      <w:lvlText w:val="-"/>
+      <w:lvlJc w:val="left"/>
+      <w:pPr>
+        <w:ind w:left="1800" w:hanging="360"/>
+      </w:pPr>
+      <w:rPr>
+        <w:rFonts w:ascii="Cambria" w:eastAsiaTheme="majorHAnsi" w:hAnsi="Cambria" w:cs="굴림" w:hint="default"/>
+      </w:rPr>
+    </w:lvl>
+    <w:lvl w:ilvl="1" w:tplc="04090003" w:tentative="1">
+      <w:start w:val="1"/>
+      <w:numFmt w:val="bullet"/>
+      <w:lvlText w:val=""/>
+      <w:lvlJc w:val="left"/>
+      <w:pPr>
+        <w:ind w:left="2320" w:hanging="440"/>
+      </w:pPr>
+      <w:rPr>
+        <w:rFonts w:ascii="Wingdings" w:hAnsi="Wingdings" w:hint="default"/>
+      </w:rPr>
+    </w:lvl>
+    <w:lvl w:ilvl="2" w:tplc="04090005" w:tentative="1">
+      <w:start w:val="1"/>
+      <w:numFmt w:val="bullet"/>
+      <w:lvlText w:val=""/>
+      <w:lvlJc w:val="left"/>
+      <w:pPr>
+        <w:ind w:left="2760" w:hanging="440"/>
+      </w:pPr>
+      <w:rPr>
+        <w:rFonts w:ascii="Wingdings" w:hAnsi="Wingdings" w:hint="default"/>
+      </w:rPr>
+    </w:lvl>
+    <w:lvl w:ilvl="3" w:tplc="04090001" w:tentative="1">
+      <w:start w:val="1"/>
+      <w:numFmt w:val="bullet"/>
+      <w:lvlText w:val=""/>
+      <w:lvlJc w:val="left"/>
+      <w:pPr>
+        <w:ind w:left="3200" w:hanging="440"/>
+      </w:pPr>
+      <w:rPr>
+        <w:rFonts w:ascii="Wingdings" w:hAnsi="Wingdings" w:hint="default"/>
+      </w:rPr>
+    </w:lvl>
+    <w:lvl w:ilvl="4" w:tplc="04090003" w:tentative="1">
+      <w:start w:val="1"/>
+      <w:numFmt w:val="bullet"/>
+      <w:lvlText w:val=""/>
+      <w:lvlJc w:val="left"/>
+      <w:pPr>
+        <w:ind w:left="3640" w:hanging="440"/>
+      </w:pPr>
+      <w:rPr>
+        <w:rFonts w:ascii="Wingdings" w:hAnsi="Wingdings" w:hint="default"/>
+      </w:rPr>
+    </w:lvl>
+    <w:lvl w:ilvl="5" w:tplc="04090005" w:tentative="1">
+      <w:start w:val="1"/>
+      <w:numFmt w:val="bullet"/>
+      <w:lvlText w:val=""/>
+      <w:lvlJc w:val="left"/>
+      <w:pPr>
+        <w:ind w:left="4080" w:hanging="440"/>
+      </w:pPr>
+      <w:rPr>
+        <w:rFonts w:ascii="Wingdings" w:hAnsi="Wingdings" w:hint="default"/>
+      </w:rPr>
+    </w:lvl>
+    <w:lvl w:ilvl="6" w:tplc="04090001" w:tentative="1">
+      <w:start w:val="1"/>
+      <w:numFmt w:val="bullet"/>
+      <w:lvlText w:val=""/>
+      <w:lvlJc w:val="left"/>
+      <w:pPr>
+        <w:ind w:left="4520" w:hanging="440"/>
+      </w:pPr>
+      <w:rPr>
+        <w:rFonts w:ascii="Wingdings" w:hAnsi="Wingdings" w:hint="default"/>
+      </w:rPr>
+    </w:lvl>
+    <w:lvl w:ilvl="7" w:tplc="04090003" w:tentative="1">
+      <w:start w:val="1"/>
+      <w:numFmt w:val="bullet"/>
+      <w:lvlText w:val=""/>
+      <w:lvlJc w:val="left"/>
+      <w:pPr>
+        <w:ind w:left="4960" w:hanging="440"/>
+      </w:pPr>
+      <w:rPr>
+        <w:rFonts w:ascii="Wingdings" w:hAnsi="Wingdings" w:hint="default"/>
+      </w:rPr>
+    </w:lvl>
+    <w:lvl w:ilvl="8" w:tplc="04090005" w:tentative="1">
+      <w:start w:val="1"/>
+      <w:numFmt w:val="bullet"/>
+      <w:lvlText w:val=""/>
+      <w:lvlJc w:val="left"/>
+      <w:pPr>
+        <w:ind w:left="5400" w:hanging="440"/>
+      </w:pPr>
+      <w:rPr>
+        <w:rFonts w:ascii="Wingdings" w:hAnsi="Wingdings" w:hint="default"/>
+      </w:rPr>
+    </w:lvl>
+  </w:abstractNum>
+  <w:abstractNum w:abstractNumId="2" w15:restartNumberingAfterBreak="0">
     <w:nsid w:val="14F76EE4"/>
     <w:multiLevelType w:val="hybridMultilevel"/>
     <w:tmpl w:val="F8301066"/>
@@ -3542,7 +4296,7 @@
       </w:rPr>
     </w:lvl>
   </w:abstractNum>
-  <w:abstractNum w:abstractNumId="2" w15:restartNumberingAfterBreak="0">
+  <w:abstractNum w:abstractNumId="3" w15:restartNumberingAfterBreak="0">
     <w:nsid w:val="18396881"/>
     <w:multiLevelType w:val="hybridMultilevel"/>
     <w:tmpl w:val="CC74FD0A"/>
@@ -3654,7 +4408,7 @@
       </w:rPr>
     </w:lvl>
   </w:abstractNum>
-  <w:abstractNum w:abstractNumId="3" w15:restartNumberingAfterBreak="0">
+  <w:abstractNum w:abstractNumId="4" w15:restartNumberingAfterBreak="0">
     <w:nsid w:val="35CE5F92"/>
     <w:multiLevelType w:val="hybridMultilevel"/>
     <w:tmpl w:val="FBFA5290"/>
@@ -3766,7 +4520,7 @@
       </w:rPr>
     </w:lvl>
   </w:abstractNum>
-  <w:abstractNum w:abstractNumId="4" w15:restartNumberingAfterBreak="0">
+  <w:abstractNum w:abstractNumId="5" w15:restartNumberingAfterBreak="0">
     <w:nsid w:val="36910BC6"/>
     <w:multiLevelType w:val="hybridMultilevel"/>
     <w:tmpl w:val="DE505600"/>
@@ -3881,7 +4635,119 @@
       </w:rPr>
     </w:lvl>
   </w:abstractNum>
-  <w:abstractNum w:abstractNumId="5" w15:restartNumberingAfterBreak="0">
+  <w:abstractNum w:abstractNumId="6" w15:restartNumberingAfterBreak="0">
+    <w:nsid w:val="5E511BCC"/>
+    <w:multiLevelType w:val="hybridMultilevel"/>
+    <w:tmpl w:val="4E6878CA"/>
+    <w:lvl w:ilvl="0" w:tplc="10FE55D6">
+      <w:numFmt w:val="bullet"/>
+      <w:lvlText w:val="-"/>
+      <w:lvlJc w:val="left"/>
+      <w:pPr>
+        <w:ind w:left="800" w:hanging="360"/>
+      </w:pPr>
+      <w:rPr>
+        <w:rFonts w:ascii="Cambria" w:eastAsiaTheme="majorHAnsi" w:hAnsi="Cambria" w:cs="굴림" w:hint="default"/>
+      </w:rPr>
+    </w:lvl>
+    <w:lvl w:ilvl="1" w:tplc="04090003" w:tentative="1">
+      <w:start w:val="1"/>
+      <w:numFmt w:val="bullet"/>
+      <w:lvlText w:val=""/>
+      <w:lvlJc w:val="left"/>
+      <w:pPr>
+        <w:ind w:left="1320" w:hanging="440"/>
+      </w:pPr>
+      <w:rPr>
+        <w:rFonts w:ascii="Wingdings" w:hAnsi="Wingdings" w:hint="default"/>
+      </w:rPr>
+    </w:lvl>
+    <w:lvl w:ilvl="2" w:tplc="04090005" w:tentative="1">
+      <w:start w:val="1"/>
+      <w:numFmt w:val="bullet"/>
+      <w:lvlText w:val=""/>
+      <w:lvlJc w:val="left"/>
+      <w:pPr>
+        <w:ind w:left="1760" w:hanging="440"/>
+      </w:pPr>
+      <w:rPr>
+        <w:rFonts w:ascii="Wingdings" w:hAnsi="Wingdings" w:hint="default"/>
+      </w:rPr>
+    </w:lvl>
+    <w:lvl w:ilvl="3" w:tplc="04090001" w:tentative="1">
+      <w:start w:val="1"/>
+      <w:numFmt w:val="bullet"/>
+      <w:lvlText w:val=""/>
+      <w:lvlJc w:val="left"/>
+      <w:pPr>
+        <w:ind w:left="2200" w:hanging="440"/>
+      </w:pPr>
+      <w:rPr>
+        <w:rFonts w:ascii="Wingdings" w:hAnsi="Wingdings" w:hint="default"/>
+      </w:rPr>
+    </w:lvl>
+    <w:lvl w:ilvl="4" w:tplc="04090003" w:tentative="1">
+      <w:start w:val="1"/>
+      <w:numFmt w:val="bullet"/>
+      <w:lvlText w:val=""/>
+      <w:lvlJc w:val="left"/>
+      <w:pPr>
+        <w:ind w:left="2640" w:hanging="440"/>
+      </w:pPr>
+      <w:rPr>
+        <w:rFonts w:ascii="Wingdings" w:hAnsi="Wingdings" w:hint="default"/>
+      </w:rPr>
+    </w:lvl>
+    <w:lvl w:ilvl="5" w:tplc="04090005" w:tentative="1">
+      <w:start w:val="1"/>
+      <w:numFmt w:val="bullet"/>
+      <w:lvlText w:val=""/>
+      <w:lvlJc w:val="left"/>
+      <w:pPr>
+        <w:ind w:left="3080" w:hanging="440"/>
+      </w:pPr>
+      <w:rPr>
+        <w:rFonts w:ascii="Wingdings" w:hAnsi="Wingdings" w:hint="default"/>
+      </w:rPr>
+    </w:lvl>
+    <w:lvl w:ilvl="6" w:tplc="04090001" w:tentative="1">
+      <w:start w:val="1"/>
+      <w:numFmt w:val="bullet"/>
+      <w:lvlText w:val=""/>
+      <w:lvlJc w:val="left"/>
+      <w:pPr>
+        <w:ind w:left="3520" w:hanging="440"/>
+      </w:pPr>
+      <w:rPr>
+        <w:rFonts w:ascii="Wingdings" w:hAnsi="Wingdings" w:hint="default"/>
+      </w:rPr>
+    </w:lvl>
+    <w:lvl w:ilvl="7" w:tplc="04090003" w:tentative="1">
+      <w:start w:val="1"/>
+      <w:numFmt w:val="bullet"/>
+      <w:lvlText w:val=""/>
+      <w:lvlJc w:val="left"/>
+      <w:pPr>
+        <w:ind w:left="3960" w:hanging="440"/>
+      </w:pPr>
+      <w:rPr>
+        <w:rFonts w:ascii="Wingdings" w:hAnsi="Wingdings" w:hint="default"/>
+      </w:rPr>
+    </w:lvl>
+    <w:lvl w:ilvl="8" w:tplc="04090005" w:tentative="1">
+      <w:start w:val="1"/>
+      <w:numFmt w:val="bullet"/>
+      <w:lvlText w:val=""/>
+      <w:lvlJc w:val="left"/>
+      <w:pPr>
+        <w:ind w:left="4400" w:hanging="440"/>
+      </w:pPr>
+      <w:rPr>
+        <w:rFonts w:ascii="Wingdings" w:hAnsi="Wingdings" w:hint="default"/>
+      </w:rPr>
+    </w:lvl>
+  </w:abstractNum>
+  <w:abstractNum w:abstractNumId="7" w15:restartNumberingAfterBreak="0">
     <w:nsid w:val="69E4119C"/>
     <w:multiLevelType w:val="hybridMultilevel"/>
     <w:tmpl w:val="57364144"/>
@@ -3994,7 +4860,7 @@
       </w:rPr>
     </w:lvl>
   </w:abstractNum>
-  <w:abstractNum w:abstractNumId="6" w15:restartNumberingAfterBreak="0">
+  <w:abstractNum w:abstractNumId="8" w15:restartNumberingAfterBreak="0">
     <w:nsid w:val="7A5D1EC6"/>
     <w:multiLevelType w:val="hybridMultilevel"/>
     <w:tmpl w:val="8A8CC8B2"/>
@@ -4110,31 +4976,37 @@
     </w:lvl>
   </w:abstractNum>
   <w:num w:numId="1" w16cid:durableId="939027479">
-    <w:abstractNumId w:val="1"/>
+    <w:abstractNumId w:val="2"/>
   </w:num>
   <w:num w:numId="2" w16cid:durableId="166605145">
-    <w:abstractNumId w:val="6"/>
+    <w:abstractNumId w:val="8"/>
   </w:num>
   <w:num w:numId="3" w16cid:durableId="1942715693">
     <w:abstractNumId w:val="0"/>
   </w:num>
   <w:num w:numId="4" w16cid:durableId="1326321456">
+    <w:abstractNumId w:val="5"/>
+  </w:num>
+  <w:num w:numId="5" w16cid:durableId="586617107">
+    <w:abstractNumId w:val="7"/>
+  </w:num>
+  <w:num w:numId="6" w16cid:durableId="2058892698">
+    <w:abstractNumId w:val="3"/>
+  </w:num>
+  <w:num w:numId="7" w16cid:durableId="428506103">
     <w:abstractNumId w:val="4"/>
   </w:num>
-  <w:num w:numId="5" w16cid:durableId="586617107">
-    <w:abstractNumId w:val="5"/>
+  <w:num w:numId="8" w16cid:durableId="1157914665">
+    <w:abstractNumId w:val="1"/>
   </w:num>
-  <w:num w:numId="6" w16cid:durableId="2058892698">
-    <w:abstractNumId w:val="2"/>
-  </w:num>
-  <w:num w:numId="7" w16cid:durableId="428506103">
-    <w:abstractNumId w:val="3"/>
+  <w:num w:numId="9" w16cid:durableId="1886065454">
+    <w:abstractNumId w:val="6"/>
   </w:num>
 </w:numbering>
 </file>
 
 <file path=word/styles.xml><?xml version="1.0" encoding="utf-8"?>
-<w:styles xmlns:mc="http://schemas.openxmlformats.org/markup-compatibility/2006" xmlns:r="http://schemas.openxmlformats.org/officeDocument/2006/relationships" xmlns:w="http://schemas.openxmlformats.org/wordprocessingml/2006/main" xmlns:w14="http://schemas.microsoft.com/office/word/2010/wordml" xmlns:w15="http://schemas.microsoft.com/office/word/2012/wordml" xmlns:w16cex="http://schemas.microsoft.com/office/word/2018/wordml/cex" xmlns:w16cid="http://schemas.microsoft.com/office/word/2016/wordml/cid" xmlns:w16="http://schemas.microsoft.com/office/word/2018/wordml" xmlns:w16sdtdh="http://schemas.microsoft.com/office/word/2020/wordml/sdtdatahash" xmlns:w16se="http://schemas.microsoft.com/office/word/2015/wordml/symex" mc:Ignorable="w14 w15 w16se w16cid w16 w16cex w16sdtdh">
+<w:styles xmlns:mc="http://schemas.openxmlformats.org/markup-compatibility/2006" xmlns:r="http://schemas.openxmlformats.org/officeDocument/2006/relationships" xmlns:w="http://schemas.openxmlformats.org/wordprocessingml/2006/main" xmlns:w14="http://schemas.microsoft.com/office/word/2010/wordml" xmlns:w15="http://schemas.microsoft.com/office/word/2012/wordml" xmlns:w16cex="http://schemas.microsoft.com/office/word/2018/wordml/cex" xmlns:w16cid="http://schemas.microsoft.com/office/word/2016/wordml/cid" xmlns:w16="http://schemas.microsoft.com/office/word/2018/wordml" xmlns:w16du="http://schemas.microsoft.com/office/word/2023/wordml/word16du" xmlns:w16sdtdh="http://schemas.microsoft.com/office/word/2020/wordml/sdtdatahash" xmlns:w16se="http://schemas.microsoft.com/office/word/2015/wordml/symex" mc:Ignorable="w14 w15 w16se w16cid w16 w16cex w16sdtdh w16du">
   <w:docDefaults>
     <w:rPrDefault>
       <w:rPr>
